--- a/DB/doc/外出_加班管理/外出_加班檔.docx
+++ b/DB/doc/外出_加班管理/外出_加班檔.docx
@@ -2098,7 +2098,7 @@
           <w:p>
             <w:pPr>
               <w:rPr>
-                <w:rFonts w:ascii="標楷體" w:eastAsia="標楷體" w:hAnsi="標楷體" w:hint="eastAsia"/>
+                <w:rFonts w:ascii="標楷體" w:eastAsia="標楷體" w:hAnsi="標楷體"/>
               </w:rPr>
             </w:pPr>
             <w:r>
@@ -2136,9 +2136,617 @@
                 <w:rFonts w:ascii="標楷體" w:eastAsia="標楷體" w:hAnsi="標楷體"/>
               </w:rPr>
               <w:t>)</w:t>
+            </w:r>
+          </w:p>
+        </w:tc>
+        <w:tc>
+          <w:tcPr>
+            <w:tcW w:w="949" w:type="pct"/>
+            <w:tcBorders>
+              <w:bottom w:val="single" w:sz="4" w:space="0" w:color="auto"/>
+            </w:tcBorders>
+          </w:tcPr>
+          <w:p>
+            <w:pPr>
+              <w:rPr>
+                <w:rFonts w:ascii="標楷體" w:eastAsia="標楷體" w:hAnsi="標楷體"/>
+              </w:rPr>
+            </w:pPr>
+            <w:proofErr w:type="spellStart"/>
+            <w:r>
+              <w:rPr>
+                <w:rFonts w:ascii="標楷體" w:eastAsia="標楷體" w:hAnsi="標楷體"/>
+              </w:rPr>
+              <w:t>cls</w:t>
+            </w:r>
+            <w:proofErr w:type="spellEnd"/>
+          </w:p>
+        </w:tc>
+        <w:tc>
+          <w:tcPr>
+            <w:tcW w:w="932" w:type="pct"/>
+            <w:tcBorders>
+              <w:bottom w:val="single" w:sz="4" w:space="0" w:color="auto"/>
+            </w:tcBorders>
+          </w:tcPr>
+          <w:p>
+            <w:pPr>
+              <w:rPr>
+                <w:rFonts w:ascii="標楷體" w:eastAsia="標楷體" w:hAnsi="標楷體"/>
+              </w:rPr>
+            </w:pPr>
+            <w:r>
+              <w:rPr>
+                <w:rFonts w:ascii="標楷體" w:eastAsia="標楷體" w:hAnsi="標楷體" w:hint="eastAsia"/>
+              </w:rPr>
+              <w:t>VARCHAR(</w:t>
+            </w:r>
+            <w:r>
+              <w:rPr>
+                <w:rFonts w:ascii="標楷體" w:eastAsia="標楷體" w:hAnsi="標楷體"/>
+              </w:rPr>
+              <w:t>6</w:t>
+            </w:r>
+            <w:r>
+              <w:rPr>
+                <w:rFonts w:ascii="標楷體" w:eastAsia="標楷體" w:hAnsi="標楷體"/>
+              </w:rPr>
+              <w:t>0</w:t>
+            </w:r>
+            <w:r>
+              <w:rPr>
+                <w:rFonts w:ascii="標楷體" w:eastAsia="標楷體" w:hAnsi="標楷體" w:hint="eastAsia"/>
+              </w:rPr>
+              <w:t>)</w:t>
+            </w:r>
+          </w:p>
+        </w:tc>
+        <w:tc>
+          <w:tcPr>
+            <w:tcW w:w="418" w:type="pct"/>
+            <w:tcBorders>
+              <w:bottom w:val="single" w:sz="4" w:space="0" w:color="auto"/>
+            </w:tcBorders>
+          </w:tcPr>
+          <w:p>
+            <w:pPr>
+              <w:jc w:val="center"/>
+              <w:rPr>
+                <w:rFonts w:ascii="標楷體" w:eastAsia="標楷體" w:hAnsi="標楷體"/>
+              </w:rPr>
+            </w:pPr>
+            <w:r>
+              <w:rPr>
+                <w:rFonts w:ascii="標楷體" w:eastAsia="標楷體" w:hAnsi="標楷體"/>
+              </w:rPr>
+              <w:t>N</w:t>
+            </w:r>
+          </w:p>
+        </w:tc>
+        <w:tc>
+          <w:tcPr>
+            <w:tcW w:w="799" w:type="pct"/>
+            <w:tcBorders>
+              <w:bottom w:val="single" w:sz="4" w:space="0" w:color="auto"/>
+            </w:tcBorders>
+          </w:tcPr>
+          <w:p>
+            <w:pPr>
+              <w:rPr>
+                <w:rFonts w:ascii="標楷體" w:eastAsia="標楷體" w:hAnsi="標楷體"/>
+              </w:rPr>
+            </w:pPr>
+            <w:r>
+              <w:rPr>
+                <w:rFonts w:ascii="標楷體" w:eastAsia="標楷體" w:hAnsi="標楷體"/>
+              </w:rPr>
+              <w:t>`外出`</w:t>
+            </w:r>
+          </w:p>
+        </w:tc>
+        <w:tc>
+          <w:tcPr>
+            <w:tcW w:w="1147" w:type="pct"/>
+            <w:tcBorders>
+              <w:bottom w:val="single" w:sz="4" w:space="0" w:color="auto"/>
+            </w:tcBorders>
+          </w:tcPr>
+          <w:p>
+            <w:pPr>
+              <w:rPr>
+                <w:rFonts w:ascii="標楷體" w:eastAsia="標楷體" w:hAnsi="標楷體"/>
+              </w:rPr>
+            </w:pPr>
+            <w:r>
+              <w:rPr>
+                <w:rFonts w:ascii="標楷體" w:eastAsia="標楷體" w:hAnsi="標楷體" w:hint="eastAsia"/>
+              </w:rPr>
+              <w:t>格式：</w:t>
+            </w:r>
+            <w:r>
+              <w:rPr>
+                <w:rFonts w:ascii="標楷體" w:eastAsia="標楷體" w:hAnsi="標楷體"/>
+              </w:rPr>
+              <w:t>`</w:t>
+            </w:r>
+            <w:r>
+              <w:rPr>
+                <w:rFonts w:ascii="標楷體" w:eastAsia="標楷體" w:hAnsi="標楷體" w:hint="eastAsia"/>
+              </w:rPr>
+              <w:t>外出</w:t>
+            </w:r>
+            <w:r>
+              <w:rPr>
+                <w:rFonts w:ascii="標楷體" w:eastAsia="標楷體" w:hAnsi="標楷體"/>
+              </w:rPr>
+              <w:t>`</w:t>
+            </w:r>
+            <w:r>
+              <w:rPr>
+                <w:rFonts w:ascii="標楷體" w:eastAsia="標楷體" w:hAnsi="標楷體" w:hint="eastAsia"/>
+              </w:rPr>
+              <w:t>/</w:t>
+            </w:r>
+            <w:r>
+              <w:rPr>
+                <w:rFonts w:ascii="標楷體" w:eastAsia="標楷體" w:hAnsi="標楷體"/>
+              </w:rPr>
+              <w:t>`</w:t>
+            </w:r>
+            <w:r>
+              <w:rPr>
+                <w:rFonts w:ascii="標楷體" w:eastAsia="標楷體" w:hAnsi="標楷體" w:hint="eastAsia"/>
+              </w:rPr>
+              <w:t>加班</w:t>
+            </w:r>
+            <w:r>
+              <w:rPr>
+                <w:rFonts w:ascii="標楷體" w:eastAsia="標楷體" w:hAnsi="標楷體"/>
+              </w:rPr>
+              <w:t>`</w:t>
+            </w:r>
+          </w:p>
+        </w:tc>
+      </w:tr>
+      <w:tr>
+        <w:tc>
+          <w:tcPr>
+            <w:tcW w:w="755" w:type="pct"/>
+            <w:tcBorders>
+              <w:bottom w:val="single" w:sz="4" w:space="0" w:color="auto"/>
+            </w:tcBorders>
+          </w:tcPr>
+          <w:p>
+            <w:pPr>
+              <w:rPr>
+                <w:rFonts w:ascii="標楷體" w:eastAsia="標楷體" w:hAnsi="標楷體"/>
+              </w:rPr>
+            </w:pPr>
+            <w:r>
+              <w:rPr>
+                <w:rFonts w:ascii="標楷體" w:eastAsia="標楷體" w:hAnsi="標楷體" w:hint="eastAsia"/>
+              </w:rPr>
+              <w:t>外出</w:t>
+            </w:r>
+            <w:r>
+              <w:rPr>
+                <w:rFonts w:ascii="標楷體" w:eastAsia="標楷體" w:hAnsi="標楷體" w:hint="eastAsia"/>
+              </w:rPr>
+              <w:t>啟</w:t>
+            </w:r>
+            <w:r>
+              <w:rPr>
+                <w:rFonts w:ascii="標楷體" w:eastAsia="標楷體" w:hAnsi="標楷體"/>
+              </w:rPr>
+              <w:t>始日</w:t>
+            </w:r>
+          </w:p>
+        </w:tc>
+        <w:tc>
+          <w:tcPr>
+            <w:tcW w:w="949" w:type="pct"/>
+            <w:tcBorders>
+              <w:bottom w:val="single" w:sz="4" w:space="0" w:color="auto"/>
+            </w:tcBorders>
+          </w:tcPr>
+          <w:p>
+            <w:pPr>
+              <w:rPr>
+                <w:rFonts w:ascii="標楷體" w:eastAsia="標楷體" w:hAnsi="標楷體"/>
+              </w:rPr>
+            </w:pPr>
+            <w:proofErr w:type="spellStart"/>
+            <w:r>
+              <w:rPr>
+                <w:rFonts w:ascii="標楷體" w:eastAsia="標楷體" w:hAnsi="標楷體"/>
+              </w:rPr>
+              <w:t>begindate</w:t>
+            </w:r>
+            <w:proofErr w:type="spellEnd"/>
+          </w:p>
+        </w:tc>
+        <w:tc>
+          <w:tcPr>
+            <w:tcW w:w="932" w:type="pct"/>
+            <w:tcBorders>
+              <w:bottom w:val="single" w:sz="4" w:space="0" w:color="auto"/>
+            </w:tcBorders>
+          </w:tcPr>
+          <w:p>
+            <w:pPr>
+              <w:rPr>
+                <w:rFonts w:ascii="標楷體" w:eastAsia="標楷體" w:hAnsi="標楷體"/>
+              </w:rPr>
+            </w:pPr>
+            <w:r>
+              <w:rPr>
+                <w:rFonts w:ascii="標楷體" w:eastAsia="標楷體" w:hAnsi="標楷體"/>
+              </w:rPr>
+              <w:t>DATETIME</w:t>
+            </w:r>
+          </w:p>
+        </w:tc>
+        <w:tc>
+          <w:tcPr>
+            <w:tcW w:w="418" w:type="pct"/>
+            <w:tcBorders>
+              <w:bottom w:val="single" w:sz="4" w:space="0" w:color="auto"/>
+            </w:tcBorders>
+          </w:tcPr>
+          <w:p>
+            <w:pPr>
+              <w:jc w:val="center"/>
+              <w:rPr>
+                <w:rFonts w:ascii="標楷體" w:eastAsia="標楷體" w:hAnsi="標楷體"/>
+              </w:rPr>
+            </w:pPr>
+            <w:r>
+              <w:rPr>
+                <w:rFonts w:ascii="標楷體" w:eastAsia="標楷體" w:hAnsi="標楷體" w:hint="eastAsia"/>
+              </w:rPr>
+              <w:t>N</w:t>
+            </w:r>
+          </w:p>
+        </w:tc>
+        <w:tc>
+          <w:tcPr>
+            <w:tcW w:w="799" w:type="pct"/>
+            <w:tcBorders>
+              <w:bottom w:val="single" w:sz="4" w:space="0" w:color="auto"/>
+            </w:tcBorders>
+          </w:tcPr>
+          <w:p>
+            <w:pPr>
+              <w:rPr>
+                <w:rFonts w:ascii="標楷體" w:eastAsia="標楷體" w:hAnsi="標楷體"/>
+              </w:rPr>
+            </w:pPr>
+          </w:p>
+        </w:tc>
+        <w:tc>
+          <w:tcPr>
+            <w:tcW w:w="1147" w:type="pct"/>
+            <w:tcBorders>
+              <w:bottom w:val="single" w:sz="4" w:space="0" w:color="auto"/>
+            </w:tcBorders>
+          </w:tcPr>
+          <w:p>
+            <w:pPr>
+              <w:rPr>
+                <w:rFonts w:ascii="標楷體" w:eastAsia="標楷體" w:hAnsi="標楷體"/>
+              </w:rPr>
+            </w:pPr>
+          </w:p>
+        </w:tc>
+      </w:tr>
+      <w:tr>
+        <w:tc>
+          <w:tcPr>
+            <w:tcW w:w="755" w:type="pct"/>
+            <w:tcBorders>
+              <w:bottom w:val="single" w:sz="4" w:space="0" w:color="auto"/>
+            </w:tcBorders>
+          </w:tcPr>
+          <w:p>
+            <w:pPr>
+              <w:rPr>
+                <w:rFonts w:ascii="標楷體" w:eastAsia="標楷體" w:hAnsi="標楷體"/>
+              </w:rPr>
+            </w:pPr>
+            <w:r>
+              <w:rPr>
+                <w:rFonts w:ascii="標楷體" w:eastAsia="標楷體" w:hAnsi="標楷體" w:hint="eastAsia"/>
+              </w:rPr>
+              <w:t>外出</w:t>
+            </w:r>
+            <w:r>
+              <w:rPr>
+                <w:rFonts w:ascii="標楷體" w:eastAsia="標楷體" w:hAnsi="標楷體" w:hint="eastAsia"/>
+              </w:rPr>
+              <w:t>截止</w:t>
+            </w:r>
+            <w:r>
+              <w:rPr>
+                <w:rFonts w:ascii="標楷體" w:eastAsia="標楷體" w:hAnsi="標楷體"/>
+              </w:rPr>
+              <w:t>日</w:t>
+            </w:r>
+          </w:p>
+        </w:tc>
+        <w:tc>
+          <w:tcPr>
+            <w:tcW w:w="949" w:type="pct"/>
+            <w:tcBorders>
+              <w:bottom w:val="single" w:sz="4" w:space="0" w:color="auto"/>
+            </w:tcBorders>
+          </w:tcPr>
+          <w:p>
+            <w:pPr>
+              <w:rPr>
+                <w:rFonts w:ascii="標楷體" w:eastAsia="標楷體" w:hAnsi="標楷體"/>
+              </w:rPr>
+            </w:pPr>
+            <w:proofErr w:type="spellStart"/>
+            <w:r>
+              <w:rPr>
+                <w:rFonts w:ascii="標楷體" w:eastAsia="標楷體" w:hAnsi="標楷體"/>
+              </w:rPr>
+              <w:t>enddate</w:t>
+            </w:r>
+            <w:proofErr w:type="spellEnd"/>
+          </w:p>
+        </w:tc>
+        <w:tc>
+          <w:tcPr>
+            <w:tcW w:w="932" w:type="pct"/>
+            <w:tcBorders>
+              <w:bottom w:val="single" w:sz="4" w:space="0" w:color="auto"/>
+            </w:tcBorders>
+          </w:tcPr>
+          <w:p>
+            <w:pPr>
+              <w:rPr>
+                <w:rFonts w:ascii="標楷體" w:eastAsia="標楷體" w:hAnsi="標楷體"/>
+              </w:rPr>
+            </w:pPr>
+            <w:r>
+              <w:rPr>
+                <w:rFonts w:ascii="標楷體" w:eastAsia="標楷體" w:hAnsi="標楷體"/>
+              </w:rPr>
+              <w:t>DATETIME</w:t>
+            </w:r>
+          </w:p>
+        </w:tc>
+        <w:tc>
+          <w:tcPr>
+            <w:tcW w:w="418" w:type="pct"/>
+            <w:tcBorders>
+              <w:bottom w:val="single" w:sz="4" w:space="0" w:color="auto"/>
+            </w:tcBorders>
+          </w:tcPr>
+          <w:p>
+            <w:pPr>
+              <w:jc w:val="center"/>
+              <w:rPr>
+                <w:rFonts w:ascii="標楷體" w:eastAsia="標楷體" w:hAnsi="標楷體"/>
+              </w:rPr>
+            </w:pPr>
+            <w:r>
+              <w:rPr>
+                <w:rFonts w:ascii="標楷體" w:eastAsia="標楷體" w:hAnsi="標楷體"/>
+              </w:rPr>
+              <w:t>N</w:t>
+            </w:r>
+          </w:p>
+        </w:tc>
+        <w:tc>
+          <w:tcPr>
+            <w:tcW w:w="799" w:type="pct"/>
+            <w:tcBorders>
+              <w:bottom w:val="single" w:sz="4" w:space="0" w:color="auto"/>
+            </w:tcBorders>
+          </w:tcPr>
+          <w:p>
+            <w:pPr>
+              <w:rPr>
+                <w:rFonts w:ascii="標楷體" w:eastAsia="標楷體" w:hAnsi="標楷體"/>
+              </w:rPr>
+            </w:pPr>
+          </w:p>
+        </w:tc>
+        <w:tc>
+          <w:tcPr>
+            <w:tcW w:w="1147" w:type="pct"/>
+            <w:tcBorders>
+              <w:bottom w:val="single" w:sz="4" w:space="0" w:color="auto"/>
+            </w:tcBorders>
+          </w:tcPr>
+          <w:p>
+            <w:pPr>
+              <w:rPr>
+                <w:rFonts w:ascii="標楷體" w:eastAsia="標楷體" w:hAnsi="標楷體"/>
+              </w:rPr>
+            </w:pPr>
+          </w:p>
+        </w:tc>
+      </w:tr>
+      <w:tr>
+        <w:tc>
+          <w:tcPr>
+            <w:tcW w:w="755" w:type="pct"/>
+            <w:tcBorders>
+              <w:bottom w:val="single" w:sz="4" w:space="0" w:color="auto"/>
+            </w:tcBorders>
+          </w:tcPr>
+          <w:p>
+            <w:pPr>
+              <w:rPr>
+                <w:rFonts w:ascii="標楷體" w:eastAsia="標楷體" w:hAnsi="標楷體"/>
+              </w:rPr>
+            </w:pPr>
+            <w:r>
+              <w:rPr>
+                <w:rFonts w:ascii="標楷體" w:eastAsia="標楷體" w:hAnsi="標楷體" w:hint="eastAsia"/>
+              </w:rPr>
+              <w:t>外出</w:t>
+            </w:r>
+            <w:r>
+              <w:rPr>
+                <w:rFonts w:ascii="標楷體" w:eastAsia="標楷體" w:hAnsi="標楷體"/>
+              </w:rPr>
+              <w:t>事由</w:t>
+            </w:r>
+          </w:p>
+        </w:tc>
+        <w:tc>
+          <w:tcPr>
+            <w:tcW w:w="949" w:type="pct"/>
+            <w:tcBorders>
+              <w:bottom w:val="single" w:sz="4" w:space="0" w:color="auto"/>
+            </w:tcBorders>
+          </w:tcPr>
+          <w:p>
+            <w:pPr>
+              <w:rPr>
+                <w:rFonts w:ascii="標楷體" w:eastAsia="標楷體" w:hAnsi="標楷體"/>
+              </w:rPr>
+            </w:pPr>
+            <w:proofErr w:type="spellStart"/>
+            <w:r>
+              <w:rPr>
+                <w:rFonts w:ascii="標楷體" w:eastAsia="標楷體" w:hAnsi="標楷體"/>
+              </w:rPr>
+              <w:t>egrersn</w:t>
+            </w:r>
+            <w:proofErr w:type="spellEnd"/>
+          </w:p>
+        </w:tc>
+        <w:tc>
+          <w:tcPr>
+            <w:tcW w:w="932" w:type="pct"/>
+            <w:tcBorders>
+              <w:bottom w:val="single" w:sz="4" w:space="0" w:color="auto"/>
+            </w:tcBorders>
+          </w:tcPr>
+          <w:p>
+            <w:pPr>
+              <w:rPr>
+                <w:rFonts w:ascii="標楷體" w:eastAsia="標楷體" w:hAnsi="標楷體"/>
+              </w:rPr>
+            </w:pPr>
+            <w:r>
+              <w:rPr>
+                <w:rFonts w:ascii="標楷體" w:eastAsia="標楷體" w:hAnsi="標楷體" w:hint="eastAsia"/>
+              </w:rPr>
+              <w:t>VARCHAR(</w:t>
+            </w:r>
+            <w:r>
+              <w:rPr>
+                <w:rFonts w:ascii="標楷體" w:eastAsia="標楷體" w:hAnsi="標楷體"/>
+              </w:rPr>
+              <w:t>600</w:t>
+            </w:r>
+            <w:r>
+              <w:rPr>
+                <w:rFonts w:ascii="標楷體" w:eastAsia="標楷體" w:hAnsi="標楷體" w:hint="eastAsia"/>
+              </w:rPr>
+              <w:t>)</w:t>
+            </w:r>
+          </w:p>
+        </w:tc>
+        <w:tc>
+          <w:tcPr>
+            <w:tcW w:w="418" w:type="pct"/>
+            <w:tcBorders>
+              <w:bottom w:val="single" w:sz="4" w:space="0" w:color="auto"/>
+            </w:tcBorders>
+          </w:tcPr>
+          <w:p>
+            <w:pPr>
+              <w:jc w:val="center"/>
+              <w:rPr>
+                <w:rFonts w:ascii="標楷體" w:eastAsia="標楷體" w:hAnsi="標楷體"/>
+              </w:rPr>
+            </w:pPr>
+            <w:r>
+              <w:rPr>
+                <w:rFonts w:ascii="標楷體" w:eastAsia="標楷體" w:hAnsi="標楷體" w:hint="eastAsia"/>
+              </w:rPr>
+              <w:t>N</w:t>
+            </w:r>
+          </w:p>
+        </w:tc>
+        <w:tc>
+          <w:tcPr>
+            <w:tcW w:w="799" w:type="pct"/>
+            <w:tcBorders>
+              <w:bottom w:val="single" w:sz="4" w:space="0" w:color="auto"/>
+            </w:tcBorders>
+          </w:tcPr>
+          <w:p>
+            <w:pPr>
+              <w:rPr>
+                <w:rFonts w:ascii="標楷體" w:eastAsia="標楷體" w:hAnsi="標楷體"/>
+              </w:rPr>
+            </w:pPr>
+          </w:p>
+        </w:tc>
+        <w:tc>
+          <w:tcPr>
+            <w:tcW w:w="1147" w:type="pct"/>
+            <w:tcBorders>
+              <w:bottom w:val="single" w:sz="4" w:space="0" w:color="auto"/>
+            </w:tcBorders>
+          </w:tcPr>
+          <w:p>
+            <w:pPr>
+              <w:rPr>
+                <w:rFonts w:ascii="標楷體" w:eastAsia="標楷體" w:hAnsi="標楷體"/>
+              </w:rPr>
+            </w:pPr>
+          </w:p>
+        </w:tc>
+      </w:tr>
+      <w:tr>
+        <w:tc>
+          <w:tcPr>
+            <w:tcW w:w="755" w:type="pct"/>
+            <w:tcBorders>
+              <w:bottom w:val="single" w:sz="4" w:space="0" w:color="auto"/>
+            </w:tcBorders>
+          </w:tcPr>
+          <w:p>
+            <w:pPr>
+              <w:rPr>
+                <w:rFonts w:ascii="標楷體" w:eastAsia="標楷體" w:hAnsi="標楷體"/>
+              </w:rPr>
+            </w:pPr>
+            <w:r>
+              <w:rPr>
+                <w:rFonts w:ascii="標楷體" w:eastAsia="標楷體" w:hAnsi="標楷體" w:hint="eastAsia"/>
+              </w:rPr>
+              <w:t>外出者</w:t>
+            </w:r>
+            <w:r>
+              <w:rPr>
+                <w:rFonts w:ascii="標楷體" w:eastAsia="標楷體" w:hAnsi="標楷體"/>
+              </w:rPr>
+              <w:t>/</w:t>
+            </w:r>
+            <w:r>
+              <w:rPr>
+                <w:rFonts w:ascii="標楷體" w:eastAsia="標楷體" w:hAnsi="標楷體" w:hint="eastAsia"/>
+              </w:rPr>
+              <w:t>加班者</w:t>
             </w:r>
             <w:bookmarkStart w:id="0" w:name="_GoBack"/>
             <w:bookmarkEnd w:id="0"/>
+            <w:r>
+              <w:rPr>
+                <w:rFonts w:ascii="標楷體" w:eastAsia="標楷體" w:hAnsi="標楷體" w:hint="eastAsia"/>
+              </w:rPr>
+              <w:t>簽核時間</w:t>
+            </w:r>
           </w:p>
         </w:tc>
         <w:tc>
@@ -2159,7 +2767,7 @@
               <w:rPr>
                 <w:rFonts w:ascii="標楷體" w:eastAsia="標楷體" w:hAnsi="標楷體"/>
               </w:rPr>
-              <w:t>cls</w:t>
+              <w:t>applydate</w:t>
             </w:r>
             <w:proofErr w:type="spellEnd"/>
           </w:p>
@@ -2179,27 +2787,9 @@
             </w:pPr>
             <w:r>
               <w:rPr>
-                <w:rFonts w:ascii="標楷體" w:eastAsia="標楷體" w:hAnsi="標楷體" w:hint="eastAsia"/>
-              </w:rPr>
-              <w:t>VARCHAR(</w:t>
-            </w:r>
-            <w:r>
-              <w:rPr>
-                <w:rFonts w:ascii="標楷體" w:eastAsia="標楷體" w:hAnsi="標楷體"/>
-              </w:rPr>
-              <w:t>6</w:t>
-            </w:r>
-            <w:r>
-              <w:rPr>
-                <w:rFonts w:ascii="標楷體" w:eastAsia="標楷體" w:hAnsi="標楷體"/>
-              </w:rPr>
-              <w:t>0</w:t>
-            </w:r>
-            <w:r>
-              <w:rPr>
-                <w:rFonts w:ascii="標楷體" w:eastAsia="標楷體" w:hAnsi="標楷體" w:hint="eastAsia"/>
-              </w:rPr>
-              <w:t>)</w:t>
+                <w:rFonts w:ascii="標楷體" w:eastAsia="標楷體" w:hAnsi="標楷體"/>
+              </w:rPr>
+              <w:t>DATETIME</w:t>
             </w:r>
           </w:p>
         </w:tc>
@@ -2214,7 +2804,7 @@
             <w:pPr>
               <w:jc w:val="center"/>
               <w:rPr>
-                <w:rFonts w:ascii="標楷體" w:eastAsia="標楷體" w:hAnsi="標楷體" w:hint="eastAsia"/>
+                <w:rFonts w:ascii="標楷體" w:eastAsia="標楷體" w:hAnsi="標楷體"/>
               </w:rPr>
             </w:pPr>
             <w:r>
@@ -2238,11 +2828,19 @@
                 <w:rFonts w:ascii="標楷體" w:eastAsia="標楷體" w:hAnsi="標楷體"/>
               </w:rPr>
             </w:pPr>
-            <w:r>
-              <w:rPr>
-                <w:rFonts w:ascii="標楷體" w:eastAsia="標楷體" w:hAnsi="標楷體"/>
-              </w:rPr>
-              <w:t>`外出`</w:t>
+            <w:proofErr w:type="spellStart"/>
+            <w:r>
+              <w:rPr>
+                <w:rFonts w:ascii="標楷體" w:eastAsia="標楷體" w:hAnsi="標楷體"/>
+              </w:rPr>
+              <w:t>current_timestamp</w:t>
+            </w:r>
+            <w:proofErr w:type="spellEnd"/>
+            <w:r>
+              <w:rPr>
+                <w:rFonts w:ascii="標楷體" w:eastAsia="標楷體" w:hAnsi="標楷體"/>
+              </w:rPr>
+              <w:t>()</w:t>
             </w:r>
           </w:p>
         </w:tc>
@@ -2280,19 +2878,22 @@
               <w:rPr>
                 <w:rFonts w:ascii="標楷體" w:eastAsia="標楷體" w:hAnsi="標楷體" w:hint="eastAsia"/>
               </w:rPr>
-              <w:t>外出</w:t>
-            </w:r>
-            <w:r>
-              <w:rPr>
-                <w:rFonts w:ascii="標楷體" w:eastAsia="標楷體" w:hAnsi="標楷體" w:hint="eastAsia"/>
-              </w:rPr>
-              <w:t>啟</w:t>
-            </w:r>
-            <w:r>
-              <w:rPr>
-                <w:rFonts w:ascii="標楷體" w:eastAsia="標楷體" w:hAnsi="標楷體"/>
-              </w:rPr>
-              <w:t>始日</w:t>
+              <w:lastRenderedPageBreak/>
+              <w:t>表單審核狀態唯一識別碼（欄位清單</w:t>
+            </w:r>
+            <w:proofErr w:type="gramStart"/>
+            <w:r>
+              <w:rPr>
+                <w:rFonts w:ascii="標楷體" w:eastAsia="標楷體" w:hAnsi="標楷體" w:hint="eastAsia"/>
+              </w:rPr>
+              <w:t>檔</w:t>
+            </w:r>
+            <w:proofErr w:type="gramEnd"/>
+            <w:r>
+              <w:rPr>
+                <w:rFonts w:ascii="標楷體" w:eastAsia="標楷體" w:hAnsi="標楷體" w:hint="eastAsia"/>
+              </w:rPr>
+              <w:t>唯一識別碼）</w:t>
             </w:r>
           </w:p>
         </w:tc>
@@ -2314,7 +2915,7 @@
               <w:rPr>
                 <w:rFonts w:ascii="標楷體" w:eastAsia="標楷體" w:hAnsi="標楷體"/>
               </w:rPr>
-              <w:t>begindate</w:t>
+              <w:t>frmformcode</w:t>
             </w:r>
             <w:proofErr w:type="spellEnd"/>
           </w:p>
@@ -2334,9 +2935,9 @@
             </w:pPr>
             <w:r>
               <w:rPr>
-                <w:rFonts w:ascii="標楷體" w:eastAsia="標楷體" w:hAnsi="標楷體"/>
-              </w:rPr>
-              <w:t>DATETIME</w:t>
+                <w:rFonts w:ascii="標楷體" w:eastAsia="標楷體" w:hAnsi="標楷體" w:hint="eastAsia"/>
+              </w:rPr>
+              <w:t>CHAR(10)</w:t>
             </w:r>
           </w:p>
         </w:tc>
@@ -2390,6 +2991,12 @@
                 <w:rFonts w:ascii="標楷體" w:eastAsia="標楷體" w:hAnsi="標楷體"/>
               </w:rPr>
             </w:pPr>
+            <w:r>
+              <w:rPr>
+                <w:rFonts w:ascii="標楷體" w:eastAsia="標楷體" w:hAnsi="標楷體" w:hint="eastAsia"/>
+              </w:rPr>
+              <w:t>格式：西元年+月(2碼)+流水號(4碼)，範例：2022100001。</w:t>
+            </w:r>
           </w:p>
         </w:tc>
       </w:tr>
@@ -2398,561 +3005,6 @@
           <w:tcPr>
             <w:tcW w:w="755" w:type="pct"/>
             <w:tcBorders>
-              <w:bottom w:val="single" w:sz="4" w:space="0" w:color="auto"/>
-            </w:tcBorders>
-          </w:tcPr>
-          <w:p>
-            <w:pPr>
-              <w:rPr>
-                <w:rFonts w:ascii="標楷體" w:eastAsia="標楷體" w:hAnsi="標楷體"/>
-              </w:rPr>
-            </w:pPr>
-            <w:r>
-              <w:rPr>
-                <w:rFonts w:ascii="標楷體" w:eastAsia="標楷體" w:hAnsi="標楷體" w:hint="eastAsia"/>
-              </w:rPr>
-              <w:t>外出</w:t>
-            </w:r>
-            <w:r>
-              <w:rPr>
-                <w:rFonts w:ascii="標楷體" w:eastAsia="標楷體" w:hAnsi="標楷體" w:hint="eastAsia"/>
-              </w:rPr>
-              <w:t>截止</w:t>
-            </w:r>
-            <w:r>
-              <w:rPr>
-                <w:rFonts w:ascii="標楷體" w:eastAsia="標楷體" w:hAnsi="標楷體"/>
-              </w:rPr>
-              <w:t>日</w:t>
-            </w:r>
-          </w:p>
-        </w:tc>
-        <w:tc>
-          <w:tcPr>
-            <w:tcW w:w="949" w:type="pct"/>
-            <w:tcBorders>
-              <w:bottom w:val="single" w:sz="4" w:space="0" w:color="auto"/>
-            </w:tcBorders>
-          </w:tcPr>
-          <w:p>
-            <w:pPr>
-              <w:rPr>
-                <w:rFonts w:ascii="標楷體" w:eastAsia="標楷體" w:hAnsi="標楷體"/>
-              </w:rPr>
-            </w:pPr>
-            <w:proofErr w:type="spellStart"/>
-            <w:r>
-              <w:rPr>
-                <w:rFonts w:ascii="標楷體" w:eastAsia="標楷體" w:hAnsi="標楷體"/>
-              </w:rPr>
-              <w:t>enddate</w:t>
-            </w:r>
-            <w:proofErr w:type="spellEnd"/>
-          </w:p>
-        </w:tc>
-        <w:tc>
-          <w:tcPr>
-            <w:tcW w:w="932" w:type="pct"/>
-            <w:tcBorders>
-              <w:bottom w:val="single" w:sz="4" w:space="0" w:color="auto"/>
-            </w:tcBorders>
-          </w:tcPr>
-          <w:p>
-            <w:pPr>
-              <w:rPr>
-                <w:rFonts w:ascii="標楷體" w:eastAsia="標楷體" w:hAnsi="標楷體"/>
-              </w:rPr>
-            </w:pPr>
-            <w:r>
-              <w:rPr>
-                <w:rFonts w:ascii="標楷體" w:eastAsia="標楷體" w:hAnsi="標楷體"/>
-              </w:rPr>
-              <w:t>DATETIME</w:t>
-            </w:r>
-          </w:p>
-        </w:tc>
-        <w:tc>
-          <w:tcPr>
-            <w:tcW w:w="418" w:type="pct"/>
-            <w:tcBorders>
-              <w:bottom w:val="single" w:sz="4" w:space="0" w:color="auto"/>
-            </w:tcBorders>
-          </w:tcPr>
-          <w:p>
-            <w:pPr>
-              <w:jc w:val="center"/>
-              <w:rPr>
-                <w:rFonts w:ascii="標楷體" w:eastAsia="標楷體" w:hAnsi="標楷體"/>
-              </w:rPr>
-            </w:pPr>
-            <w:r>
-              <w:rPr>
-                <w:rFonts w:ascii="標楷體" w:eastAsia="標楷體" w:hAnsi="標楷體"/>
-              </w:rPr>
-              <w:t>N</w:t>
-            </w:r>
-          </w:p>
-        </w:tc>
-        <w:tc>
-          <w:tcPr>
-            <w:tcW w:w="799" w:type="pct"/>
-            <w:tcBorders>
-              <w:bottom w:val="single" w:sz="4" w:space="0" w:color="auto"/>
-            </w:tcBorders>
-          </w:tcPr>
-          <w:p>
-            <w:pPr>
-              <w:rPr>
-                <w:rFonts w:ascii="標楷體" w:eastAsia="標楷體" w:hAnsi="標楷體"/>
-              </w:rPr>
-            </w:pPr>
-          </w:p>
-        </w:tc>
-        <w:tc>
-          <w:tcPr>
-            <w:tcW w:w="1147" w:type="pct"/>
-            <w:tcBorders>
-              <w:bottom w:val="single" w:sz="4" w:space="0" w:color="auto"/>
-            </w:tcBorders>
-          </w:tcPr>
-          <w:p>
-            <w:pPr>
-              <w:rPr>
-                <w:rFonts w:ascii="標楷體" w:eastAsia="標楷體" w:hAnsi="標楷體"/>
-              </w:rPr>
-            </w:pPr>
-          </w:p>
-        </w:tc>
-      </w:tr>
-      <w:tr>
-        <w:tc>
-          <w:tcPr>
-            <w:tcW w:w="755" w:type="pct"/>
-            <w:tcBorders>
-              <w:bottom w:val="single" w:sz="4" w:space="0" w:color="auto"/>
-            </w:tcBorders>
-          </w:tcPr>
-          <w:p>
-            <w:pPr>
-              <w:rPr>
-                <w:rFonts w:ascii="標楷體" w:eastAsia="標楷體" w:hAnsi="標楷體"/>
-              </w:rPr>
-            </w:pPr>
-            <w:r>
-              <w:rPr>
-                <w:rFonts w:ascii="標楷體" w:eastAsia="標楷體" w:hAnsi="標楷體" w:hint="eastAsia"/>
-              </w:rPr>
-              <w:t>外出</w:t>
-            </w:r>
-            <w:r>
-              <w:rPr>
-                <w:rFonts w:ascii="標楷體" w:eastAsia="標楷體" w:hAnsi="標楷體"/>
-              </w:rPr>
-              <w:t>事由</w:t>
-            </w:r>
-          </w:p>
-        </w:tc>
-        <w:tc>
-          <w:tcPr>
-            <w:tcW w:w="949" w:type="pct"/>
-            <w:tcBorders>
-              <w:bottom w:val="single" w:sz="4" w:space="0" w:color="auto"/>
-            </w:tcBorders>
-          </w:tcPr>
-          <w:p>
-            <w:pPr>
-              <w:rPr>
-                <w:rFonts w:ascii="標楷體" w:eastAsia="標楷體" w:hAnsi="標楷體"/>
-              </w:rPr>
-            </w:pPr>
-            <w:proofErr w:type="spellStart"/>
-            <w:r>
-              <w:rPr>
-                <w:rFonts w:ascii="標楷體" w:eastAsia="標楷體" w:hAnsi="標楷體"/>
-              </w:rPr>
-              <w:t>egrersn</w:t>
-            </w:r>
-            <w:proofErr w:type="spellEnd"/>
-          </w:p>
-        </w:tc>
-        <w:tc>
-          <w:tcPr>
-            <w:tcW w:w="932" w:type="pct"/>
-            <w:tcBorders>
-              <w:bottom w:val="single" w:sz="4" w:space="0" w:color="auto"/>
-            </w:tcBorders>
-          </w:tcPr>
-          <w:p>
-            <w:pPr>
-              <w:rPr>
-                <w:rFonts w:ascii="標楷體" w:eastAsia="標楷體" w:hAnsi="標楷體"/>
-              </w:rPr>
-            </w:pPr>
-            <w:r>
-              <w:rPr>
-                <w:rFonts w:ascii="標楷體" w:eastAsia="標楷體" w:hAnsi="標楷體" w:hint="eastAsia"/>
-              </w:rPr>
-              <w:t>VARCHAR(</w:t>
-            </w:r>
-            <w:r>
-              <w:rPr>
-                <w:rFonts w:ascii="標楷體" w:eastAsia="標楷體" w:hAnsi="標楷體"/>
-              </w:rPr>
-              <w:t>600</w:t>
-            </w:r>
-            <w:r>
-              <w:rPr>
-                <w:rFonts w:ascii="標楷體" w:eastAsia="標楷體" w:hAnsi="標楷體" w:hint="eastAsia"/>
-              </w:rPr>
-              <w:t>)</w:t>
-            </w:r>
-          </w:p>
-        </w:tc>
-        <w:tc>
-          <w:tcPr>
-            <w:tcW w:w="418" w:type="pct"/>
-            <w:tcBorders>
-              <w:bottom w:val="single" w:sz="4" w:space="0" w:color="auto"/>
-            </w:tcBorders>
-          </w:tcPr>
-          <w:p>
-            <w:pPr>
-              <w:jc w:val="center"/>
-              <w:rPr>
-                <w:rFonts w:ascii="標楷體" w:eastAsia="標楷體" w:hAnsi="標楷體"/>
-              </w:rPr>
-            </w:pPr>
-            <w:r>
-              <w:rPr>
-                <w:rFonts w:ascii="標楷體" w:eastAsia="標楷體" w:hAnsi="標楷體" w:hint="eastAsia"/>
-              </w:rPr>
-              <w:t>N</w:t>
-            </w:r>
-          </w:p>
-        </w:tc>
-        <w:tc>
-          <w:tcPr>
-            <w:tcW w:w="799" w:type="pct"/>
-            <w:tcBorders>
-              <w:bottom w:val="single" w:sz="4" w:space="0" w:color="auto"/>
-            </w:tcBorders>
-          </w:tcPr>
-          <w:p>
-            <w:pPr>
-              <w:rPr>
-                <w:rFonts w:ascii="標楷體" w:eastAsia="標楷體" w:hAnsi="標楷體"/>
-              </w:rPr>
-            </w:pPr>
-          </w:p>
-        </w:tc>
-        <w:tc>
-          <w:tcPr>
-            <w:tcW w:w="1147" w:type="pct"/>
-            <w:tcBorders>
-              <w:bottom w:val="single" w:sz="4" w:space="0" w:color="auto"/>
-            </w:tcBorders>
-          </w:tcPr>
-          <w:p>
-            <w:pPr>
-              <w:rPr>
-                <w:rFonts w:ascii="標楷體" w:eastAsia="標楷體" w:hAnsi="標楷體"/>
-              </w:rPr>
-            </w:pPr>
-          </w:p>
-        </w:tc>
-      </w:tr>
-      <w:tr>
-        <w:tc>
-          <w:tcPr>
-            <w:tcW w:w="755" w:type="pct"/>
-            <w:tcBorders>
-              <w:bottom w:val="single" w:sz="4" w:space="0" w:color="auto"/>
-            </w:tcBorders>
-          </w:tcPr>
-          <w:p>
-            <w:pPr>
-              <w:rPr>
-                <w:rFonts w:ascii="標楷體" w:eastAsia="標楷體" w:hAnsi="標楷體"/>
-              </w:rPr>
-            </w:pPr>
-            <w:r>
-              <w:rPr>
-                <w:rFonts w:ascii="標楷體" w:eastAsia="標楷體" w:hAnsi="標楷體" w:hint="eastAsia"/>
-              </w:rPr>
-              <w:t>外出者簽核時間</w:t>
-            </w:r>
-          </w:p>
-        </w:tc>
-        <w:tc>
-          <w:tcPr>
-            <w:tcW w:w="949" w:type="pct"/>
-            <w:tcBorders>
-              <w:bottom w:val="single" w:sz="4" w:space="0" w:color="auto"/>
-            </w:tcBorders>
-          </w:tcPr>
-          <w:p>
-            <w:pPr>
-              <w:rPr>
-                <w:rFonts w:ascii="標楷體" w:eastAsia="標楷體" w:hAnsi="標楷體"/>
-              </w:rPr>
-            </w:pPr>
-            <w:proofErr w:type="spellStart"/>
-            <w:r>
-              <w:rPr>
-                <w:rFonts w:ascii="標楷體" w:eastAsia="標楷體" w:hAnsi="標楷體"/>
-              </w:rPr>
-              <w:t>applydate</w:t>
-            </w:r>
-            <w:proofErr w:type="spellEnd"/>
-          </w:p>
-        </w:tc>
-        <w:tc>
-          <w:tcPr>
-            <w:tcW w:w="932" w:type="pct"/>
-            <w:tcBorders>
-              <w:bottom w:val="single" w:sz="4" w:space="0" w:color="auto"/>
-            </w:tcBorders>
-          </w:tcPr>
-          <w:p>
-            <w:pPr>
-              <w:rPr>
-                <w:rFonts w:ascii="標楷體" w:eastAsia="標楷體" w:hAnsi="標楷體"/>
-              </w:rPr>
-            </w:pPr>
-            <w:r>
-              <w:rPr>
-                <w:rFonts w:ascii="標楷體" w:eastAsia="標楷體" w:hAnsi="標楷體"/>
-              </w:rPr>
-              <w:t>DATETIME</w:t>
-            </w:r>
-          </w:p>
-        </w:tc>
-        <w:tc>
-          <w:tcPr>
-            <w:tcW w:w="418" w:type="pct"/>
-            <w:tcBorders>
-              <w:bottom w:val="single" w:sz="4" w:space="0" w:color="auto"/>
-            </w:tcBorders>
-          </w:tcPr>
-          <w:p>
-            <w:pPr>
-              <w:jc w:val="center"/>
-              <w:rPr>
-                <w:rFonts w:ascii="標楷體" w:eastAsia="標楷體" w:hAnsi="標楷體"/>
-              </w:rPr>
-            </w:pPr>
-            <w:r>
-              <w:rPr>
-                <w:rFonts w:ascii="標楷體" w:eastAsia="標楷體" w:hAnsi="標楷體"/>
-              </w:rPr>
-              <w:t>N</w:t>
-            </w:r>
-          </w:p>
-        </w:tc>
-        <w:tc>
-          <w:tcPr>
-            <w:tcW w:w="799" w:type="pct"/>
-            <w:tcBorders>
-              <w:bottom w:val="single" w:sz="4" w:space="0" w:color="auto"/>
-            </w:tcBorders>
-          </w:tcPr>
-          <w:p>
-            <w:pPr>
-              <w:rPr>
-                <w:rFonts w:ascii="標楷體" w:eastAsia="標楷體" w:hAnsi="標楷體"/>
-              </w:rPr>
-            </w:pPr>
-            <w:proofErr w:type="spellStart"/>
-            <w:r>
-              <w:rPr>
-                <w:rFonts w:ascii="標楷體" w:eastAsia="標楷體" w:hAnsi="標楷體"/>
-              </w:rPr>
-              <w:t>current_timestamp</w:t>
-            </w:r>
-            <w:proofErr w:type="spellEnd"/>
-            <w:r>
-              <w:rPr>
-                <w:rFonts w:ascii="標楷體" w:eastAsia="標楷體" w:hAnsi="標楷體"/>
-              </w:rPr>
-              <w:t>()</w:t>
-            </w:r>
-          </w:p>
-        </w:tc>
-        <w:tc>
-          <w:tcPr>
-            <w:tcW w:w="1147" w:type="pct"/>
-            <w:tcBorders>
-              <w:bottom w:val="single" w:sz="4" w:space="0" w:color="auto"/>
-            </w:tcBorders>
-          </w:tcPr>
-          <w:p>
-            <w:pPr>
-              <w:rPr>
-                <w:rFonts w:ascii="標楷體" w:eastAsia="標楷體" w:hAnsi="標楷體"/>
-              </w:rPr>
-            </w:pPr>
-          </w:p>
-        </w:tc>
-      </w:tr>
-      <w:tr>
-        <w:tc>
-          <w:tcPr>
-            <w:tcW w:w="755" w:type="pct"/>
-            <w:tcBorders>
-              <w:bottom w:val="single" w:sz="4" w:space="0" w:color="auto"/>
-            </w:tcBorders>
-          </w:tcPr>
-          <w:p>
-            <w:pPr>
-              <w:rPr>
-                <w:rFonts w:ascii="標楷體" w:eastAsia="標楷體" w:hAnsi="標楷體"/>
-              </w:rPr>
-            </w:pPr>
-            <w:r>
-              <w:rPr>
-                <w:rFonts w:ascii="標楷體" w:eastAsia="標楷體" w:hAnsi="標楷體" w:hint="eastAsia"/>
-              </w:rPr>
-              <w:t>表單審核狀態唯一</w:t>
-            </w:r>
-            <w:r>
-              <w:rPr>
-                <w:rFonts w:ascii="標楷體" w:eastAsia="標楷體" w:hAnsi="標楷體" w:hint="eastAsia"/>
-              </w:rPr>
-              <w:lastRenderedPageBreak/>
-              <w:t>識別碼（欄位清單</w:t>
-            </w:r>
-            <w:proofErr w:type="gramStart"/>
-            <w:r>
-              <w:rPr>
-                <w:rFonts w:ascii="標楷體" w:eastAsia="標楷體" w:hAnsi="標楷體" w:hint="eastAsia"/>
-              </w:rPr>
-              <w:t>檔</w:t>
-            </w:r>
-            <w:proofErr w:type="gramEnd"/>
-            <w:r>
-              <w:rPr>
-                <w:rFonts w:ascii="標楷體" w:eastAsia="標楷體" w:hAnsi="標楷體" w:hint="eastAsia"/>
-              </w:rPr>
-              <w:t>唯一識別碼）</w:t>
-            </w:r>
-          </w:p>
-        </w:tc>
-        <w:tc>
-          <w:tcPr>
-            <w:tcW w:w="949" w:type="pct"/>
-            <w:tcBorders>
-              <w:bottom w:val="single" w:sz="4" w:space="0" w:color="auto"/>
-            </w:tcBorders>
-          </w:tcPr>
-          <w:p>
-            <w:pPr>
-              <w:rPr>
-                <w:rFonts w:ascii="標楷體" w:eastAsia="標楷體" w:hAnsi="標楷體"/>
-              </w:rPr>
-            </w:pPr>
-            <w:proofErr w:type="spellStart"/>
-            <w:r>
-              <w:rPr>
-                <w:rFonts w:ascii="標楷體" w:eastAsia="標楷體" w:hAnsi="標楷體"/>
-              </w:rPr>
-              <w:lastRenderedPageBreak/>
-              <w:t>frmformcode</w:t>
-            </w:r>
-            <w:proofErr w:type="spellEnd"/>
-          </w:p>
-        </w:tc>
-        <w:tc>
-          <w:tcPr>
-            <w:tcW w:w="932" w:type="pct"/>
-            <w:tcBorders>
-              <w:bottom w:val="single" w:sz="4" w:space="0" w:color="auto"/>
-            </w:tcBorders>
-          </w:tcPr>
-          <w:p>
-            <w:pPr>
-              <w:rPr>
-                <w:rFonts w:ascii="標楷體" w:eastAsia="標楷體" w:hAnsi="標楷體"/>
-              </w:rPr>
-            </w:pPr>
-            <w:r>
-              <w:rPr>
-                <w:rFonts w:ascii="標楷體" w:eastAsia="標楷體" w:hAnsi="標楷體" w:hint="eastAsia"/>
-              </w:rPr>
-              <w:t>CHAR(10)</w:t>
-            </w:r>
-          </w:p>
-        </w:tc>
-        <w:tc>
-          <w:tcPr>
-            <w:tcW w:w="418" w:type="pct"/>
-            <w:tcBorders>
-              <w:bottom w:val="single" w:sz="4" w:space="0" w:color="auto"/>
-            </w:tcBorders>
-          </w:tcPr>
-          <w:p>
-            <w:pPr>
-              <w:jc w:val="center"/>
-              <w:rPr>
-                <w:rFonts w:ascii="標楷體" w:eastAsia="標楷體" w:hAnsi="標楷體"/>
-              </w:rPr>
-            </w:pPr>
-            <w:r>
-              <w:rPr>
-                <w:rFonts w:ascii="標楷體" w:eastAsia="標楷體" w:hAnsi="標楷體" w:hint="eastAsia"/>
-              </w:rPr>
-              <w:t>N</w:t>
-            </w:r>
-          </w:p>
-        </w:tc>
-        <w:tc>
-          <w:tcPr>
-            <w:tcW w:w="799" w:type="pct"/>
-            <w:tcBorders>
-              <w:bottom w:val="single" w:sz="4" w:space="0" w:color="auto"/>
-            </w:tcBorders>
-          </w:tcPr>
-          <w:p>
-            <w:pPr>
-              <w:rPr>
-                <w:rFonts w:ascii="標楷體" w:eastAsia="標楷體" w:hAnsi="標楷體"/>
-              </w:rPr>
-            </w:pPr>
-          </w:p>
-        </w:tc>
-        <w:tc>
-          <w:tcPr>
-            <w:tcW w:w="1147" w:type="pct"/>
-            <w:tcBorders>
-              <w:bottom w:val="single" w:sz="4" w:space="0" w:color="auto"/>
-            </w:tcBorders>
-          </w:tcPr>
-          <w:p>
-            <w:pPr>
-              <w:rPr>
-                <w:rFonts w:ascii="標楷體" w:eastAsia="標楷體" w:hAnsi="標楷體"/>
-              </w:rPr>
-            </w:pPr>
-            <w:r>
-              <w:rPr>
-                <w:rFonts w:ascii="標楷體" w:eastAsia="標楷體" w:hAnsi="標楷體" w:hint="eastAsia"/>
-              </w:rPr>
-              <w:t>格式：西元年+月(2碼)+流水號</w:t>
-            </w:r>
-            <w:r>
-              <w:rPr>
-                <w:rFonts w:ascii="標楷體" w:eastAsia="標楷體" w:hAnsi="標楷體" w:hint="eastAsia"/>
-              </w:rPr>
-              <w:lastRenderedPageBreak/>
-              <w:t>(4碼)，範例：2022100001。</w:t>
-            </w:r>
-          </w:p>
-        </w:tc>
-      </w:tr>
-      <w:tr>
-        <w:tc>
-          <w:tcPr>
-            <w:tcW w:w="755" w:type="pct"/>
-            <w:tcBorders>
               <w:top w:val="single" w:sz="4" w:space="0" w:color="auto"/>
               <w:bottom w:val="double" w:sz="4" w:space="0" w:color="auto"/>
             </w:tcBorders>
@@ -2967,7 +3019,6 @@
               <w:rPr>
                 <w:rFonts w:ascii="標楷體" w:eastAsia="標楷體" w:hAnsi="標楷體" w:hint="eastAsia"/>
               </w:rPr>
-              <w:lastRenderedPageBreak/>
               <w:t>表單審核狀態名稱</w:t>
             </w:r>
           </w:p>
